--- a/Form1/Thesis_short_bdb.docx
+++ b/Form1/Thesis_short_bdb.docx
@@ -1,6 +1,6 @@
 
 <file path=word/document.xml><?xml version="1.0" encoding="utf-8"?>
-<w:document xmlns:ve="http://schemas.openxmlformats.org/markup-compatibility/2006" xmlns:o="urn:schemas-microsoft-com:office:office" xmlns:r="http://schemas.openxmlformats.org/officeDocument/2006/relationships" xmlns:m="http://schemas.openxmlformats.org/officeDocument/2006/math" xmlns:v="urn:schemas-microsoft-com:vml" xmlns:wp="http://schemas.openxmlformats.org/drawingml/2006/wordprocessingDrawing" xmlns:w10="urn:schemas-microsoft-com:office:word" xmlns:w="http://schemas.openxmlformats.org/wordprocessingml/2006/main" xmlns:wne="http://schemas.microsoft.com/office/word/2006/wordml">
+<w:document xmlns:wpc="http://schemas.microsoft.com/office/word/2010/wordprocessingCanvas" xmlns:mc="http://schemas.openxmlformats.org/markup-compatibility/2006" xmlns:o="urn:schemas-microsoft-com:office:office" xmlns:r="http://schemas.openxmlformats.org/officeDocument/2006/relationships" xmlns:m="http://schemas.openxmlformats.org/officeDocument/2006/math" xmlns:v="urn:schemas-microsoft-com:vml" xmlns:wp14="http://schemas.microsoft.com/office/word/2010/wordprocessingDrawing" xmlns:wp="http://schemas.openxmlformats.org/drawingml/2006/wordprocessingDrawing" xmlns:w10="urn:schemas-microsoft-com:office:word" xmlns:w="http://schemas.openxmlformats.org/wordprocessingml/2006/main" xmlns:w14="http://schemas.microsoft.com/office/word/2010/wordml" xmlns:wpg="http://schemas.microsoft.com/office/word/2010/wordprocessingGroup" xmlns:wpi="http://schemas.microsoft.com/office/word/2010/wordprocessingInk" xmlns:wne="http://schemas.microsoft.com/office/word/2006/wordml" xmlns:wps="http://schemas.microsoft.com/office/word/2010/wordprocessingShape" mc:Ignorable="w14 wp14">
   <w:body>
     <w:p>
       <w:pPr>
@@ -170,8 +170,17 @@
           <w:sz w:val="18"/>
           <w:szCs w:val="18"/>
         </w:rPr>
-        <w:t xml:space="preserve"> is key</w:t>
-      </w:r>
+        <w:t xml:space="preserve"> is </w:t>
+      </w:r>
+      <w:r>
+        <w:rPr>
+          <w:sz w:val="18"/>
+          <w:szCs w:val="18"/>
+        </w:rPr>
+        <w:t>a key feature</w:t>
+      </w:r>
+      <w:bookmarkStart w:id="0" w:name="_GoBack"/>
+      <w:bookmarkEnd w:id="0"/>
       <w:r>
         <w:rPr>
           <w:sz w:val="18"/>
@@ -373,25 +382,8 @@
           <w:sz w:val="18"/>
           <w:szCs w:val="18"/>
         </w:rPr>
-        <w:t xml:space="preserve">, which is particularly interesting as interventions thus far have failed to increase </w:t>
-      </w:r>
-      <w:commentRangeStart w:id="0"/>
-      <w:r>
-        <w:rPr>
-          <w:sz w:val="18"/>
-          <w:szCs w:val="18"/>
-        </w:rPr>
-        <w:t>important</w:t>
-      </w:r>
-      <w:del w:id="1" w:author="Brinker, Bert den" w:date="2015-07-03T10:43:00Z">
-        <w:r>
-          <w:rPr>
-            <w:sz w:val="18"/>
-            <w:szCs w:val="18"/>
-          </w:rPr>
-          <w:delText>ly</w:delText>
-        </w:r>
-      </w:del>
+        <w:t>, which is particularly interesting as interventions thus far have failed to increase</w:t>
+      </w:r>
       <w:r>
         <w:rPr>
           <w:sz w:val="18"/>
@@ -399,19 +391,19 @@
         </w:rPr>
         <w:t xml:space="preserve"> </w:t>
       </w:r>
-      <w:commentRangeEnd w:id="0"/>
-      <w:r>
-        <w:rPr>
-          <w:rStyle w:val="CommentReference"/>
-        </w:rPr>
-        <w:commentReference w:id="0"/>
-      </w:r>
-      <w:r>
-        <w:rPr>
-          <w:sz w:val="18"/>
-          <w:szCs w:val="18"/>
-        </w:rPr>
-        <w:t xml:space="preserve">PA measures in patients with COPD. Results show that outcome measures need to be clearly delineated when evaluating interventions aiming to promote PA in patients with COPD. </w:t>
+      <w:r>
+        <w:rPr>
+          <w:sz w:val="18"/>
+          <w:szCs w:val="18"/>
+        </w:rPr>
+        <w:t>significantly</w:t>
+      </w:r>
+      <w:r>
+        <w:rPr>
+          <w:sz w:val="18"/>
+          <w:szCs w:val="18"/>
+        </w:rPr>
+        <w:t xml:space="preserve"> PA measures in patients with COPD. Results show that outcome measures need to be clearly delineated when evaluating interventions aiming to promote PA in patients with COPD. </w:t>
       </w:r>
     </w:p>
     <w:p>
@@ -434,24 +426,13 @@
         </w:rPr>
         <w:t xml:space="preserve">Using relatively simple assumptions and settings, </w:t>
       </w:r>
-      <w:del w:id="2" w:author="Brinker, Bert den" w:date="2015-07-03T10:58:00Z">
-        <w:r>
-          <w:rPr>
-            <w:sz w:val="18"/>
-            <w:szCs w:val="18"/>
-          </w:rPr>
-          <w:delText>we have</w:delText>
-        </w:r>
-      </w:del>
-      <w:ins w:id="3" w:author="Brinker, Bert den" w:date="2015-07-03T10:58:00Z">
-        <w:r>
-          <w:rPr>
-            <w:sz w:val="18"/>
-            <w:szCs w:val="18"/>
-          </w:rPr>
-          <w:t>it is</w:t>
-        </w:r>
-      </w:ins>
+      <w:r>
+        <w:rPr>
+          <w:sz w:val="18"/>
+          <w:szCs w:val="18"/>
+        </w:rPr>
+        <w:t>it is</w:t>
+      </w:r>
       <w:r>
         <w:rPr>
           <w:sz w:val="18"/>
@@ -459,24 +440,13 @@
         </w:rPr>
         <w:t xml:space="preserve"> shown that interpretable and consistent results can be obtained from a large set of unannotated real-life data concerning a large population of COPD and healthy subjects. </w:t>
       </w:r>
-      <w:del w:id="4" w:author="Brinker, Bert den" w:date="2015-07-03T10:59:00Z">
-        <w:r>
-          <w:rPr>
-            <w:sz w:val="18"/>
-            <w:szCs w:val="18"/>
-          </w:rPr>
-          <w:delText>We have</w:delText>
-        </w:r>
-      </w:del>
-      <w:ins w:id="5" w:author="Brinker, Bert den" w:date="2015-07-03T10:59:00Z">
-        <w:r>
-          <w:rPr>
-            <w:sz w:val="18"/>
-            <w:szCs w:val="18"/>
-          </w:rPr>
-          <w:t>It is</w:t>
-        </w:r>
-      </w:ins>
+      <w:r>
+        <w:rPr>
+          <w:sz w:val="18"/>
+          <w:szCs w:val="18"/>
+        </w:rPr>
+        <w:t>It is</w:t>
+      </w:r>
       <w:r>
         <w:rPr>
           <w:sz w:val="18"/>
@@ -484,15 +454,13 @@
         </w:rPr>
         <w:t xml:space="preserve"> shown that physical activity (PA) routines can be used effectively to integrate and represent the underlying structure of PA measures and physiological responses that characterize the activities of the subjects under study. In particular, it is shown that PA routines in COPD patients and healthy subjects are considerably different regarding their composition and that they show certain consistent trends depending on COPD clinical characteristics. The discovered PA routines were found suitable to label, in an unsupervised way, subjects and assessed days. Moreover, </w:t>
       </w:r>
-      <w:ins w:id="6" w:author="Brinker, Bert den" w:date="2015-07-03T10:45:00Z">
-        <w:r>
-          <w:rPr>
-            <w:sz w:val="18"/>
-            <w:szCs w:val="18"/>
-          </w:rPr>
-          <w:t xml:space="preserve">by </w:t>
-        </w:r>
-      </w:ins>
+      <w:r>
+        <w:rPr>
+          <w:sz w:val="18"/>
+          <w:szCs w:val="18"/>
+        </w:rPr>
+        <w:t xml:space="preserve">by </w:t>
+      </w:r>
       <w:r>
         <w:rPr>
           <w:sz w:val="18"/>
@@ -500,15 +468,13 @@
         </w:rPr>
         <w:t>inferring the routine structure on day segments of relatively short duration it was possible to model PA routine patterns across the day and to identify moments in time in which transitions of the most active routines occur. The discovered PA routines apparently reflect the stage of the disease as measured by common clinical practice and could be valid constructs to quantify PA behavior</w:t>
       </w:r>
-      <w:ins w:id="7" w:author="Brinker, Bert den" w:date="2015-07-03T10:48:00Z">
-        <w:r>
-          <w:rPr>
-            <w:sz w:val="18"/>
-            <w:szCs w:val="18"/>
-          </w:rPr>
-          <w:t>al</w:t>
-        </w:r>
-      </w:ins>
+      <w:r>
+        <w:rPr>
+          <w:sz w:val="18"/>
+          <w:szCs w:val="18"/>
+        </w:rPr>
+        <w:t>al</w:t>
+      </w:r>
       <w:r>
         <w:rPr>
           <w:sz w:val="18"/>
@@ -549,38 +515,162 @@
           <w:sz w:val="18"/>
           <w:szCs w:val="18"/>
         </w:rPr>
-        <w:t xml:space="preserve">Identifying discriminative sleep characteristics in COPD Patients Using Topic Models </w:t>
-      </w:r>
-      <w:r>
-        <w:rPr>
-          <w:sz w:val="18"/>
-          <w:szCs w:val="18"/>
-        </w:rPr>
-        <w:t>(t</w:t>
-      </w:r>
-      <w:r>
-        <w:rPr>
-          <w:sz w:val="18"/>
-          <w:szCs w:val="18"/>
-        </w:rPr>
-        <w:t>o be defined</w:t>
-      </w:r>
-      <w:r>
-        <w:rPr>
-          <w:sz w:val="18"/>
-          <w:szCs w:val="18"/>
-        </w:rPr>
-        <w:t xml:space="preserve"> and completed)</w:t>
-      </w:r>
-      <w:ins w:id="8" w:author="Brinker, Bert den" w:date="2015-07-03T10:49:00Z">
-        <w:r>
-          <w:rPr>
-            <w:sz w:val="18"/>
-            <w:szCs w:val="18"/>
-          </w:rPr>
-          <w:t xml:space="preserve"> TO BE ADDED: (some of the) questions you want to address</w:t>
-        </w:r>
-      </w:ins>
+        <w:t xml:space="preserve">Disturbed sleep could play a substantial role in daytime symptoms and chronic fatigue commonly found in </w:t>
+      </w:r>
+      <w:r>
+        <w:rPr>
+          <w:sz w:val="18"/>
+          <w:szCs w:val="18"/>
+        </w:rPr>
+        <w:t xml:space="preserve">COPD </w:t>
+      </w:r>
+      <w:r>
+        <w:rPr>
+          <w:sz w:val="18"/>
+          <w:szCs w:val="18"/>
+        </w:rPr>
+        <w:t>patients</w:t>
+      </w:r>
+      <w:r>
+        <w:rPr>
+          <w:sz w:val="18"/>
+          <w:szCs w:val="18"/>
+        </w:rPr>
+        <w:t xml:space="preserve">. </w:t>
+      </w:r>
+      <w:r>
+        <w:rPr>
+          <w:sz w:val="18"/>
+          <w:szCs w:val="18"/>
+        </w:rPr>
+        <w:t>O</w:t>
+      </w:r>
+      <w:r>
+        <w:rPr>
+          <w:sz w:val="18"/>
+          <w:szCs w:val="18"/>
+        </w:rPr>
+        <w:t xml:space="preserve">bjectively </w:t>
+      </w:r>
+      <w:r>
+        <w:rPr>
+          <w:sz w:val="18"/>
+          <w:szCs w:val="18"/>
+        </w:rPr>
+        <w:t>measured</w:t>
+      </w:r>
+      <w:r>
+        <w:rPr>
+          <w:sz w:val="18"/>
+          <w:szCs w:val="18"/>
+        </w:rPr>
+        <w:t xml:space="preserve"> sleep characteristics </w:t>
+      </w:r>
+      <w:r>
+        <w:rPr>
+          <w:sz w:val="18"/>
+          <w:szCs w:val="18"/>
+        </w:rPr>
+        <w:t xml:space="preserve">were identified </w:t>
+      </w:r>
+      <w:r>
+        <w:rPr>
+          <w:sz w:val="18"/>
+          <w:szCs w:val="18"/>
+        </w:rPr>
+        <w:t xml:space="preserve">in </w:t>
+      </w:r>
+      <w:r>
+        <w:rPr>
+          <w:sz w:val="18"/>
+          <w:szCs w:val="18"/>
+        </w:rPr>
+        <w:t xml:space="preserve">patients </w:t>
+      </w:r>
+      <w:r>
+        <w:rPr>
+          <w:sz w:val="18"/>
+          <w:szCs w:val="18"/>
+        </w:rPr>
+        <w:t xml:space="preserve">and compared to the ones assessed in healthy subjects. Sleep is further </w:t>
+      </w:r>
+      <w:r>
+        <w:rPr>
+          <w:sz w:val="18"/>
+          <w:szCs w:val="18"/>
+        </w:rPr>
+        <w:t>analyzed</w:t>
+      </w:r>
+      <w:r>
+        <w:rPr>
+          <w:sz w:val="18"/>
+          <w:szCs w:val="18"/>
+        </w:rPr>
+        <w:t xml:space="preserve"> by using topic modelling techniques</w:t>
+      </w:r>
+      <w:r>
+        <w:rPr>
+          <w:sz w:val="18"/>
+          <w:szCs w:val="18"/>
+        </w:rPr>
+        <w:t xml:space="preserve"> to further investigate</w:t>
+      </w:r>
+      <w:r>
+        <w:rPr>
+          <w:sz w:val="18"/>
+          <w:szCs w:val="18"/>
+        </w:rPr>
+        <w:t xml:space="preserve"> pattern of sleep</w:t>
+      </w:r>
+      <w:r>
+        <w:rPr>
+          <w:sz w:val="18"/>
+          <w:szCs w:val="18"/>
+        </w:rPr>
+        <w:t xml:space="preserve"> </w:t>
+      </w:r>
+      <w:r>
+        <w:rPr>
+          <w:sz w:val="18"/>
+          <w:szCs w:val="18"/>
+        </w:rPr>
+        <w:t xml:space="preserve">from multimodal sensor </w:t>
+      </w:r>
+      <w:r>
+        <w:rPr>
+          <w:sz w:val="18"/>
+          <w:szCs w:val="18"/>
+        </w:rPr>
+        <w:t>data</w:t>
+      </w:r>
+      <w:r>
+        <w:rPr>
+          <w:sz w:val="18"/>
+          <w:szCs w:val="18"/>
+        </w:rPr>
+        <w:t xml:space="preserve">. In addition </w:t>
+      </w:r>
+      <w:r>
+        <w:rPr>
+          <w:sz w:val="18"/>
+          <w:szCs w:val="18"/>
+        </w:rPr>
+        <w:t>the effects of disturbed sleep on daytime function</w:t>
+      </w:r>
+      <w:r>
+        <w:rPr>
+          <w:sz w:val="18"/>
+          <w:szCs w:val="18"/>
+        </w:rPr>
+        <w:t xml:space="preserve"> is investigated and reported.</w:t>
+      </w:r>
+      <w:r>
+        <w:rPr>
+          <w:sz w:val="18"/>
+          <w:szCs w:val="18"/>
+        </w:rPr>
+        <w:t xml:space="preserve"> </w:t>
+      </w:r>
     </w:p>
     <w:p>
       <w:pPr>
@@ -600,49 +690,127 @@
           <w:sz w:val="18"/>
           <w:szCs w:val="18"/>
         </w:rPr>
-        <w:t xml:space="preserve">The feasibility of </w:t>
-      </w:r>
-      <w:ins w:id="9" w:author="Brinker, Bert den" w:date="2015-07-03T11:01:00Z">
-        <w:r>
-          <w:rPr>
-            <w:sz w:val="18"/>
-            <w:szCs w:val="18"/>
-          </w:rPr>
-          <w:t xml:space="preserve">continuously </w:t>
-        </w:r>
-      </w:ins>
-      <w:r>
-        <w:rPr>
-          <w:sz w:val="18"/>
-          <w:szCs w:val="18"/>
-        </w:rPr>
-        <w:t xml:space="preserve">monitoring respiratory and cardiac variables is explored by using a unique, low cost, portable, not visible and flat acoustic sensor connected to a low resources analysis system. To estimate a number of physiological variables (respiration rate, breathing phase duration and cardiac related variables) the system uses a decomposition technique on time-series of features extracted from </w:t>
-      </w:r>
-      <w:del w:id="10" w:author="Brinker, Bert den" w:date="2015-07-03T10:50:00Z">
-        <w:r>
-          <w:rPr>
-            <w:sz w:val="18"/>
-            <w:szCs w:val="18"/>
-          </w:rPr>
-          <w:delText xml:space="preserve">chest </w:delText>
-        </w:r>
-      </w:del>
-      <w:r>
-        <w:rPr>
-          <w:sz w:val="18"/>
-          <w:szCs w:val="18"/>
-        </w:rPr>
-        <w:t>audio signals</w:t>
-      </w:r>
-      <w:ins w:id="11" w:author="Brinker, Bert den" w:date="2015-07-03T10:50:00Z">
-        <w:r>
-          <w:rPr>
-            <w:sz w:val="18"/>
-            <w:szCs w:val="18"/>
-          </w:rPr>
-          <w:t xml:space="preserve"> measured at the chest</w:t>
-        </w:r>
-      </w:ins>
+        <w:t xml:space="preserve">The </w:t>
+      </w:r>
+      <w:r>
+        <w:rPr>
+          <w:sz w:val="18"/>
+          <w:szCs w:val="18"/>
+        </w:rPr>
+        <w:t>continuous</w:t>
+      </w:r>
+      <w:r>
+        <w:rPr>
+          <w:sz w:val="18"/>
+          <w:szCs w:val="18"/>
+        </w:rPr>
+        <w:t xml:space="preserve"> </w:t>
+      </w:r>
+      <w:r>
+        <w:rPr>
+          <w:sz w:val="18"/>
+          <w:szCs w:val="18"/>
+        </w:rPr>
+        <w:t xml:space="preserve">monitoring </w:t>
+      </w:r>
+      <w:r>
+        <w:rPr>
+          <w:sz w:val="18"/>
+          <w:szCs w:val="18"/>
+        </w:rPr>
+        <w:t xml:space="preserve">of </w:t>
+      </w:r>
+      <w:r>
+        <w:rPr>
+          <w:sz w:val="18"/>
+          <w:szCs w:val="18"/>
+        </w:rPr>
+        <w:t>respiratory and cardiac variables</w:t>
+      </w:r>
+      <w:r>
+        <w:rPr>
+          <w:sz w:val="18"/>
+          <w:szCs w:val="18"/>
+        </w:rPr>
+        <w:t xml:space="preserve"> may be relevant to provide further insights into the role of dynamic hyperinflation in the genesis of dyspnea.</w:t>
+      </w:r>
+      <w:r>
+        <w:rPr>
+          <w:sz w:val="18"/>
+          <w:szCs w:val="18"/>
+        </w:rPr>
+        <w:t xml:space="preserve"> </w:t>
+      </w:r>
+      <w:r>
+        <w:rPr>
+          <w:sz w:val="18"/>
+          <w:szCs w:val="18"/>
+        </w:rPr>
+        <w:t>Therefore</w:t>
+      </w:r>
+      <w:r>
+        <w:rPr>
+          <w:sz w:val="18"/>
+          <w:szCs w:val="18"/>
+        </w:rPr>
+        <w:t xml:space="preserve"> a </w:t>
+      </w:r>
+      <w:r>
+        <w:rPr>
+          <w:sz w:val="18"/>
+          <w:szCs w:val="18"/>
+        </w:rPr>
+        <w:t xml:space="preserve">new wearable </w:t>
+      </w:r>
+      <w:r>
+        <w:rPr>
+          <w:sz w:val="18"/>
+          <w:szCs w:val="18"/>
+        </w:rPr>
+        <w:t>system</w:t>
+      </w:r>
+      <w:r>
+        <w:rPr>
+          <w:sz w:val="18"/>
+          <w:szCs w:val="18"/>
+        </w:rPr>
+        <w:t xml:space="preserve"> was developed </w:t>
+      </w:r>
+      <w:r>
+        <w:rPr>
+          <w:sz w:val="18"/>
+          <w:szCs w:val="18"/>
+        </w:rPr>
+        <w:t>comprising</w:t>
+      </w:r>
+      <w:r>
+        <w:rPr>
+          <w:sz w:val="18"/>
+          <w:szCs w:val="18"/>
+        </w:rPr>
+        <w:t xml:space="preserve"> </w:t>
+      </w:r>
+      <w:r>
+        <w:rPr>
+          <w:sz w:val="18"/>
+          <w:szCs w:val="18"/>
+        </w:rPr>
+        <w:t xml:space="preserve">of </w:t>
+      </w:r>
+      <w:r>
+        <w:rPr>
+          <w:sz w:val="18"/>
+          <w:szCs w:val="18"/>
+        </w:rPr>
+        <w:t>a unique, low cost, not visible and flat acoustic sensor connected to a low resources analysis system. To estimate a number of physiological variables (respiration rate, breathing phase duration and cardiac related variables) the system uses a decomposition technique on time-series of features extracted from audio signals</w:t>
+      </w:r>
+      <w:r>
+        <w:rPr>
+          <w:sz w:val="18"/>
+          <w:szCs w:val="18"/>
+        </w:rPr>
+        <w:t xml:space="preserve"> measured at the chest</w:t>
+      </w:r>
       <w:r>
         <w:rPr>
           <w:sz w:val="18"/>
@@ -650,88 +818,19 @@
         </w:rPr>
         <w:t xml:space="preserve">. The proposed system provides a robust method to continuously monitor breathing parameters </w:t>
       </w:r>
-      <w:ins w:id="12" w:author="Brinker, Bert den" w:date="2015-07-03T10:51:00Z">
-        <w:r>
-          <w:rPr>
-            <w:sz w:val="18"/>
-            <w:szCs w:val="18"/>
-          </w:rPr>
-          <w:t xml:space="preserve">such </w:t>
-        </w:r>
-      </w:ins>
-      <w:r>
-        <w:rPr>
-          <w:sz w:val="18"/>
-          <w:szCs w:val="18"/>
-        </w:rPr>
-        <w:t xml:space="preserve">as respiration onsets and </w:t>
-      </w:r>
-      <w:bookmarkStart w:id="13" w:name="_GoBack"/>
-      <w:bookmarkEnd w:id="13"/>
-      <w:r>
-        <w:rPr>
-          <w:sz w:val="18"/>
-          <w:szCs w:val="18"/>
-        </w:rPr>
-        <w:t xml:space="preserve">duration of respiration phases. </w:t>
-      </w:r>
-      <w:commentRangeStart w:id="14"/>
-      <w:r>
-        <w:rPr>
-          <w:sz w:val="18"/>
-          <w:szCs w:val="18"/>
-        </w:rPr>
-        <w:t>The unobtrusive</w:t>
-      </w:r>
-      <w:commentRangeEnd w:id="14"/>
-      <w:r>
-        <w:rPr>
-          <w:rStyle w:val="CommentReference"/>
-        </w:rPr>
-        <w:commentReference w:id="14"/>
-      </w:r>
-      <w:r>
-        <w:rPr>
-          <w:sz w:val="18"/>
-          <w:szCs w:val="18"/>
-        </w:rPr>
-        <w:t xml:space="preserve"> monitoring of such variables may provide further insights into the role of dynamic hyperinflation in the genesis of dyspnea. (</w:t>
-      </w:r>
-      <w:r>
-        <w:rPr>
-          <w:sz w:val="18"/>
-          <w:szCs w:val="18"/>
-        </w:rPr>
-        <w:t xml:space="preserve">to </w:t>
-      </w:r>
-      <w:commentRangeStart w:id="15"/>
-      <w:r>
-        <w:rPr>
-          <w:sz w:val="18"/>
-          <w:szCs w:val="18"/>
-        </w:rPr>
-        <w:t xml:space="preserve">be </w:t>
-      </w:r>
-      <w:r>
-        <w:rPr>
-          <w:sz w:val="18"/>
-          <w:szCs w:val="18"/>
-        </w:rPr>
-        <w:t>completed</w:t>
-      </w:r>
-      <w:commentRangeEnd w:id="15"/>
-      <w:r>
-        <w:rPr>
-          <w:rStyle w:val="CommentReference"/>
-        </w:rPr>
-        <w:commentReference w:id="15"/>
-      </w:r>
-      <w:r>
-        <w:rPr>
-          <w:sz w:val="18"/>
-          <w:szCs w:val="18"/>
-        </w:rPr>
-        <w:t>)</w:t>
+      <w:r>
+        <w:rPr>
+          <w:sz w:val="18"/>
+          <w:szCs w:val="18"/>
+        </w:rPr>
+        <w:t xml:space="preserve">such </w:t>
+      </w:r>
+      <w:r>
+        <w:rPr>
+          <w:sz w:val="18"/>
+          <w:szCs w:val="18"/>
+        </w:rPr>
+        <w:t>as respiration onsets and duration of respiration phases.</w:t>
       </w:r>
     </w:p>
     <w:sectPr>
@@ -744,77 +843,8 @@
 </w:document>
 </file>
 
-<file path=word/comments.xml><?xml version="1.0" encoding="utf-8"?>
-<w:comments xmlns:ve="http://schemas.openxmlformats.org/markup-compatibility/2006" xmlns:o="urn:schemas-microsoft-com:office:office" xmlns:r="http://schemas.openxmlformats.org/officeDocument/2006/relationships" xmlns:m="http://schemas.openxmlformats.org/officeDocument/2006/math" xmlns:v="urn:schemas-microsoft-com:vml" xmlns:wp="http://schemas.openxmlformats.org/drawingml/2006/wordprocessingDrawing" xmlns:w10="urn:schemas-microsoft-com:office:word" xmlns:w="http://schemas.openxmlformats.org/wordprocessingml/2006/main" xmlns:wne="http://schemas.microsoft.com/office/word/2006/wordml">
-  <w:comment w:id="0" w:author="Brinker, Bert den" w:date="2015-07-03T10:57:00Z" w:initials="BBd">
-    <w:p>
-      <w:pPr>
-        <w:pStyle w:val="CommentText"/>
-      </w:pPr>
-      <w:r>
-        <w:rPr>
-          <w:rStyle w:val="CommentReference"/>
-        </w:rPr>
-        <w:annotationRef/>
-      </w:r>
-      <w:r>
-        <w:t>Or did you wanted to express ‘significantly’?</w:t>
-      </w:r>
-    </w:p>
-  </w:comment>
-  <w:comment w:id="14" w:author="Brinker, Bert den" w:date="2015-07-03T10:52:00Z" w:initials="BBd">
-    <w:p>
-      <w:pPr>
-        <w:pStyle w:val="CommentText"/>
-      </w:pPr>
-      <w:r>
-        <w:rPr>
-          <w:rStyle w:val="CommentReference"/>
-        </w:rPr>
-        <w:annotationRef/>
-      </w:r>
-      <w:r>
-        <w:t xml:space="preserve">Continuously </w:t>
-      </w:r>
-    </w:p>
-    <w:p>
-      <w:pPr>
-        <w:pStyle w:val="CommentText"/>
-      </w:pPr>
-      <w:r>
-        <w:t>?</w:t>
-      </w:r>
-    </w:p>
-  </w:comment>
-  <w:comment w:id="15" w:author="Brinker, Bert den" w:date="2015-07-03T11:04:00Z" w:initials="BBd">
-    <w:p>
-      <w:pPr>
-        <w:pStyle w:val="CommentText"/>
-      </w:pPr>
-      <w:r>
-        <w:rPr>
-          <w:rStyle w:val="CommentReference"/>
-        </w:rPr>
-        <w:annotationRef/>
-      </w:r>
-      <w:r>
-        <w:t>Consider turning it around:</w:t>
-      </w:r>
-    </w:p>
-    <w:p>
-      <w:pPr>
-        <w:pStyle w:val="CommentText"/>
-      </w:pPr>
-      <w:r>
-        <w:t>Continuous monitoring of bla bla is (may be) relevant for various reasons such as insight into role of … Therefore, … is needed. A system was developed …</w:t>
-      </w:r>
-    </w:p>
-  </w:comment>
-</w:comments>
-</file>
-
 <file path=word/numbering.xml><?xml version="1.0" encoding="utf-8"?>
-<w:numbering xmlns:ve="http://schemas.openxmlformats.org/markup-compatibility/2006" xmlns:o="urn:schemas-microsoft-com:office:office" xmlns:r="http://schemas.openxmlformats.org/officeDocument/2006/relationships" xmlns:m="http://schemas.openxmlformats.org/officeDocument/2006/math" xmlns:v="urn:schemas-microsoft-com:vml" xmlns:wp="http://schemas.openxmlformats.org/drawingml/2006/wordprocessingDrawing" xmlns:w10="urn:schemas-microsoft-com:office:word" xmlns:w="http://schemas.openxmlformats.org/wordprocessingml/2006/main" xmlns:wne="http://schemas.microsoft.com/office/word/2006/wordml">
+<w:numbering xmlns:wpc="http://schemas.microsoft.com/office/word/2010/wordprocessingCanvas" xmlns:mc="http://schemas.openxmlformats.org/markup-compatibility/2006" xmlns:o="urn:schemas-microsoft-com:office:office" xmlns:r="http://schemas.openxmlformats.org/officeDocument/2006/relationships" xmlns:m="http://schemas.openxmlformats.org/officeDocument/2006/math" xmlns:v="urn:schemas-microsoft-com:vml" xmlns:wp14="http://schemas.microsoft.com/office/word/2010/wordprocessingDrawing" xmlns:wp="http://schemas.openxmlformats.org/drawingml/2006/wordprocessingDrawing" xmlns:w10="urn:schemas-microsoft-com:office:word" xmlns:w="http://schemas.openxmlformats.org/wordprocessingml/2006/main" xmlns:w14="http://schemas.microsoft.com/office/word/2010/wordml" xmlns:wpg="http://schemas.microsoft.com/office/word/2010/wordprocessingGroup" xmlns:wpi="http://schemas.microsoft.com/office/word/2010/wordprocessingInk" xmlns:wne="http://schemas.microsoft.com/office/word/2006/wordml" xmlns:wps="http://schemas.microsoft.com/office/word/2010/wordprocessingShape" mc:Ignorable="w14 wp14">
   <w:abstractNum w:abstractNumId="0">
     <w:nsid w:val="0F001EE0"/>
     <w:multiLevelType w:val="hybridMultilevel"/>
@@ -1051,13 +1081,11 @@
 </file>
 
 <file path=word/styles.xml><?xml version="1.0" encoding="utf-8"?>
-<w:styles xmlns:r="http://schemas.openxmlformats.org/officeDocument/2006/relationships" xmlns:w="http://schemas.openxmlformats.org/wordprocessingml/2006/main">
+<w:styles xmlns:mc="http://schemas.openxmlformats.org/markup-compatibility/2006" xmlns:r="http://schemas.openxmlformats.org/officeDocument/2006/relationships" xmlns:w="http://schemas.openxmlformats.org/wordprocessingml/2006/main" xmlns:w14="http://schemas.microsoft.com/office/word/2010/wordml" mc:Ignorable="w14">
   <w:docDefaults>
     <w:rPrDefault>
       <w:rPr>
         <w:rFonts w:ascii="Calibri" w:eastAsia="Calibri" w:hAnsi="Calibri" w:cs="Times New Roman"/>
-        <w:sz w:val="22"/>
-        <w:szCs w:val="22"/>
         <w:lang w:val="en-US" w:eastAsia="en-US" w:bidi="ar-SA"/>
       </w:rPr>
     </w:rPrDefault>
@@ -1215,19 +1243,21 @@
     </w:pPr>
     <w:rPr>
       <w:rFonts w:cs="Calibri"/>
+      <w:sz w:val="22"/>
+      <w:szCs w:val="22"/>
     </w:rPr>
   </w:style>
   <w:style w:type="character" w:default="1" w:styleId="DefaultParagraphFont">
     <w:name w:val="Default Paragraph Font"/>
-    <w:uiPriority w:val="99"/>
+    <w:uiPriority w:val="1"/>
     <w:semiHidden/>
+    <w:unhideWhenUsed/>
   </w:style>
   <w:style w:type="table" w:default="1" w:styleId="TableNormal">
     <w:name w:val="Normal Table"/>
     <w:uiPriority w:val="99"/>
     <w:semiHidden/>
     <w:unhideWhenUsed/>
-    <w:qFormat/>
     <w:tblPr>
       <w:tblInd w:w="0" w:type="dxa"/>
       <w:tblCellMar>
@@ -1272,7 +1302,6 @@
   </w:style>
   <w:style w:type="character" w:customStyle="1" w:styleId="BalloonTextChar">
     <w:name w:val="Balloon Text Char"/>
-    <w:basedOn w:val="DefaultParagraphFont"/>
     <w:link w:val="BalloonText"/>
     <w:uiPriority w:val="99"/>
     <w:semiHidden/>
@@ -1285,7 +1314,6 @@
   </w:style>
   <w:style w:type="character" w:styleId="CommentReference">
     <w:name w:val="annotation reference"/>
-    <w:basedOn w:val="DefaultParagraphFont"/>
     <w:uiPriority w:val="99"/>
     <w:semiHidden/>
     <w:rsid w:val="00DE55CE"/>
@@ -1311,7 +1339,6 @@
   </w:style>
   <w:style w:type="character" w:customStyle="1" w:styleId="CommentTextChar">
     <w:name w:val="Comment Text Char"/>
-    <w:basedOn w:val="DefaultParagraphFont"/>
     <w:link w:val="CommentText"/>
     <w:uiPriority w:val="99"/>
     <w:semiHidden/>
@@ -1336,7 +1363,6 @@
   </w:style>
   <w:style w:type="character" w:customStyle="1" w:styleId="CommentSubjectChar">
     <w:name w:val="Comment Subject Char"/>
-    <w:basedOn w:val="CommentTextChar"/>
     <w:link w:val="CommentSubject"/>
     <w:uiPriority w:val="99"/>
     <w:semiHidden/>
@@ -1344,7 +1370,199 @@
     <w:rPr>
       <w:b/>
       <w:bCs/>
+      <w:sz w:val="20"/>
+      <w:szCs w:val="20"/>
     </w:rPr>
+  </w:style>
+</w:styles>
+</file>
+
+<file path=word/stylesWithEffects.xml><?xml version="1.0" encoding="utf-8"?>
+<w:styles xmlns:wpc="http://schemas.microsoft.com/office/word/2010/wordprocessingCanvas" xmlns:mc="http://schemas.openxmlformats.org/markup-compatibility/2006" xmlns:o="urn:schemas-microsoft-com:office:office" xmlns:r="http://schemas.openxmlformats.org/officeDocument/2006/relationships" xmlns:m="http://schemas.openxmlformats.org/officeDocument/2006/math" xmlns:v="urn:schemas-microsoft-com:vml" xmlns:wp14="http://schemas.microsoft.com/office/word/2010/wordprocessingDrawing" xmlns:wp="http://schemas.openxmlformats.org/drawingml/2006/wordprocessingDrawing" xmlns:w10="urn:schemas-microsoft-com:office:word" xmlns:w="http://schemas.openxmlformats.org/wordprocessingml/2006/main" xmlns:w14="http://schemas.microsoft.com/office/word/2010/wordml" xmlns:wpg="http://schemas.microsoft.com/office/word/2010/wordprocessingGroup" xmlns:wpi="http://schemas.microsoft.com/office/word/2010/wordprocessingInk" xmlns:wne="http://schemas.microsoft.com/office/word/2006/wordml" xmlns:wps="http://schemas.microsoft.com/office/word/2010/wordprocessingShape" mc:Ignorable="w14 wp14">
+  <w:docDefaults>
+    <w:rPrDefault>
+      <w:rPr>
+        <w:rFonts w:asciiTheme="minorHAnsi" w:eastAsiaTheme="minorEastAsia" w:hAnsiTheme="minorHAnsi" w:cstheme="minorBidi"/>
+        <w:sz w:val="22"/>
+        <w:szCs w:val="22"/>
+        <w:lang w:val="en-US" w:eastAsia="en-US" w:bidi="ar-SA"/>
+      </w:rPr>
+    </w:rPrDefault>
+    <w:pPrDefault>
+      <w:pPr>
+        <w:spacing w:after="200" w:line="276" w:lineRule="auto"/>
+      </w:pPr>
+    </w:pPrDefault>
+  </w:docDefaults>
+  <w:latentStyles w:defLockedState="0" w:defUIPriority="99" w:defSemiHidden="1" w:defUnhideWhenUsed="1" w:defQFormat="0" w:count="267">
+    <w:lsdException w:name="Normal" w:semiHidden="0" w:uiPriority="0" w:unhideWhenUsed="0" w:qFormat="1"/>
+    <w:lsdException w:name="heading 1" w:semiHidden="0" w:uiPriority="9" w:unhideWhenUsed="0" w:qFormat="1"/>
+    <w:lsdException w:name="heading 2" w:uiPriority="9" w:qFormat="1"/>
+    <w:lsdException w:name="heading 3" w:uiPriority="9" w:qFormat="1"/>
+    <w:lsdException w:name="heading 4" w:uiPriority="9" w:qFormat="1"/>
+    <w:lsdException w:name="heading 5" w:uiPriority="9" w:qFormat="1"/>
+    <w:lsdException w:name="heading 6" w:uiPriority="9" w:qFormat="1"/>
+    <w:lsdException w:name="heading 7" w:uiPriority="9" w:qFormat="1"/>
+    <w:lsdException w:name="heading 8" w:uiPriority="9" w:qFormat="1"/>
+    <w:lsdException w:name="heading 9" w:uiPriority="9" w:qFormat="1"/>
+    <w:lsdException w:name="toc 1" w:uiPriority="39"/>
+    <w:lsdException w:name="toc 2" w:uiPriority="39"/>
+    <w:lsdException w:name="toc 3" w:uiPriority="39"/>
+    <w:lsdException w:name="toc 4" w:uiPriority="39"/>
+    <w:lsdException w:name="toc 5" w:uiPriority="39"/>
+    <w:lsdException w:name="toc 6" w:uiPriority="39"/>
+    <w:lsdException w:name="toc 7" w:uiPriority="39"/>
+    <w:lsdException w:name="toc 8" w:uiPriority="39"/>
+    <w:lsdException w:name="toc 9" w:uiPriority="39"/>
+    <w:lsdException w:name="caption" w:uiPriority="35" w:qFormat="1"/>
+    <w:lsdException w:name="Title" w:semiHidden="0" w:uiPriority="10" w:unhideWhenUsed="0" w:qFormat="1"/>
+    <w:lsdException w:name="Default Paragraph Font" w:uiPriority="1"/>
+    <w:lsdException w:name="Subtitle" w:semiHidden="0" w:uiPriority="11" w:unhideWhenUsed="0" w:qFormat="1"/>
+    <w:lsdException w:name="Strong" w:semiHidden="0" w:uiPriority="22" w:unhideWhenUsed="0" w:qFormat="1"/>
+    <w:lsdException w:name="Emphasis" w:semiHidden="0" w:uiPriority="20" w:unhideWhenUsed="0" w:qFormat="1"/>
+    <w:lsdException w:name="Table Grid" w:semiHidden="0" w:uiPriority="59" w:unhideWhenUsed="0"/>
+    <w:lsdException w:name="Placeholder Text" w:unhideWhenUsed="0"/>
+    <w:lsdException w:name="No Spacing" w:semiHidden="0" w:uiPriority="1" w:unhideWhenUsed="0" w:qFormat="1"/>
+    <w:lsdException w:name="Light Shading" w:semiHidden="0" w:uiPriority="60" w:unhideWhenUsed="0"/>
+    <w:lsdException w:name="Light List" w:semiHidden="0" w:uiPriority="61" w:unhideWhenUsed="0"/>
+    <w:lsdException w:name="Light Grid" w:semiHidden="0" w:uiPriority="62" w:unhideWhenUsed="0"/>
+    <w:lsdException w:name="Medium Shading 1" w:semiHidden="0" w:uiPriority="63" w:unhideWhenUsed="0"/>
+    <w:lsdException w:name="Medium Shading 2" w:semiHidden="0" w:uiPriority="64" w:unhideWhenUsed="0"/>
+    <w:lsdException w:name="Medium List 1" w:semiHidden="0" w:uiPriority="65" w:unhideWhenUsed="0"/>
+    <w:lsdException w:name="Medium List 2" w:semiHidden="0" w:uiPriority="66" w:unhideWhenUsed="0"/>
+    <w:lsdException w:name="Medium Grid 1" w:semiHidden="0" w:uiPriority="67" w:unhideWhenUsed="0"/>
+    <w:lsdException w:name="Medium Grid 2" w:semiHidden="0" w:uiPriority="68" w:unhideWhenUsed="0"/>
+    <w:lsdException w:name="Medium Grid 3" w:semiHidden="0" w:uiPriority="69" w:unhideWhenUsed="0"/>
+    <w:lsdException w:name="Dark List" w:semiHidden="0" w:uiPriority="70" w:unhideWhenUsed="0"/>
+    <w:lsdException w:name="Colorful Shading" w:semiHidden="0" w:uiPriority="71" w:unhideWhenUsed="0"/>
+    <w:lsdException w:name="Colorful List" w:semiHidden="0" w:uiPriority="72" w:unhideWhenUsed="0"/>
+    <w:lsdException w:name="Colorful Grid" w:semiHidden="0" w:uiPriority="73" w:unhideWhenUsed="0"/>
+    <w:lsdException w:name="Light Shading Accent 1" w:semiHidden="0" w:uiPriority="60" w:unhideWhenUsed="0"/>
+    <w:lsdException w:name="Light List Accent 1" w:semiHidden="0" w:uiPriority="61" w:unhideWhenUsed="0"/>
+    <w:lsdException w:name="Light Grid Accent 1" w:semiHidden="0" w:uiPriority="62" w:unhideWhenUsed="0"/>
+    <w:lsdException w:name="Medium Shading 1 Accent 1" w:semiHidden="0" w:uiPriority="63" w:unhideWhenUsed="0"/>
+    <w:lsdException w:name="Medium Shading 2 Accent 1" w:semiHidden="0" w:uiPriority="64" w:unhideWhenUsed="0"/>
+    <w:lsdException w:name="Medium List 1 Accent 1" w:semiHidden="0" w:uiPriority="65" w:unhideWhenUsed="0"/>
+    <w:lsdException w:name="Revision" w:unhideWhenUsed="0"/>
+    <w:lsdException w:name="List Paragraph" w:semiHidden="0" w:uiPriority="34" w:unhideWhenUsed="0" w:qFormat="1"/>
+    <w:lsdException w:name="Quote" w:semiHidden="0" w:uiPriority="29" w:unhideWhenUsed="0" w:qFormat="1"/>
+    <w:lsdException w:name="Intense Quote" w:semiHidden="0" w:uiPriority="30" w:unhideWhenUsed="0" w:qFormat="1"/>
+    <w:lsdException w:name="Medium List 2 Accent 1" w:semiHidden="0" w:uiPriority="66" w:unhideWhenUsed="0"/>
+    <w:lsdException w:name="Medium Grid 1 Accent 1" w:semiHidden="0" w:uiPriority="67" w:unhideWhenUsed="0"/>
+    <w:lsdException w:name="Medium Grid 2 Accent 1" w:semiHidden="0" w:uiPriority="68" w:unhideWhenUsed="0"/>
+    <w:lsdException w:name="Medium Grid 3 Accent 1" w:semiHidden="0" w:uiPriority="69" w:unhideWhenUsed="0"/>
+    <w:lsdException w:name="Dark List Accent 1" w:semiHidden="0" w:uiPriority="70" w:unhideWhenUsed="0"/>
+    <w:lsdException w:name="Colorful Shading Accent 1" w:semiHidden="0" w:uiPriority="71" w:unhideWhenUsed="0"/>
+    <w:lsdException w:name="Colorful List Accent 1" w:semiHidden="0" w:uiPriority="72" w:unhideWhenUsed="0"/>
+    <w:lsdException w:name="Colorful Grid Accent 1" w:semiHidden="0" w:uiPriority="73" w:unhideWhenUsed="0"/>
+    <w:lsdException w:name="Light Shading Accent 2" w:semiHidden="0" w:uiPriority="60" w:unhideWhenUsed="0"/>
+    <w:lsdException w:name="Light List Accent 2" w:semiHidden="0" w:uiPriority="61" w:unhideWhenUsed="0"/>
+    <w:lsdException w:name="Light Grid Accent 2" w:semiHidden="0" w:uiPriority="62" w:unhideWhenUsed="0"/>
+    <w:lsdException w:name="Medium Shading 1 Accent 2" w:semiHidden="0" w:uiPriority="63" w:unhideWhenUsed="0"/>
+    <w:lsdException w:name="Medium Shading 2 Accent 2" w:semiHidden="0" w:uiPriority="64" w:unhideWhenUsed="0"/>
+    <w:lsdException w:name="Medium List 1 Accent 2" w:semiHidden="0" w:uiPriority="65" w:unhideWhenUsed="0"/>
+    <w:lsdException w:name="Medium List 2 Accent 2" w:semiHidden="0" w:uiPriority="66" w:unhideWhenUsed="0"/>
+    <w:lsdException w:name="Medium Grid 1 Accent 2" w:semiHidden="0" w:uiPriority="67" w:unhideWhenUsed="0"/>
+    <w:lsdException w:name="Medium Grid 2 Accent 2" w:semiHidden="0" w:uiPriority="68" w:unhideWhenUsed="0"/>
+    <w:lsdException w:name="Medium Grid 3 Accent 2" w:semiHidden="0" w:uiPriority="69" w:unhideWhenUsed="0"/>
+    <w:lsdException w:name="Dark List Accent 2" w:semiHidden="0" w:uiPriority="70" w:unhideWhenUsed="0"/>
+    <w:lsdException w:name="Colorful Shading Accent 2" w:semiHidden="0" w:uiPriority="71" w:unhideWhenUsed="0"/>
+    <w:lsdException w:name="Colorful List Accent 2" w:semiHidden="0" w:uiPriority="72" w:unhideWhenUsed="0"/>
+    <w:lsdException w:name="Colorful Grid Accent 2" w:semiHidden="0" w:uiPriority="73" w:unhideWhenUsed="0"/>
+    <w:lsdException w:name="Light Shading Accent 3" w:semiHidden="0" w:uiPriority="60" w:unhideWhenUsed="0"/>
+    <w:lsdException w:name="Light List Accent 3" w:semiHidden="0" w:uiPriority="61" w:unhideWhenUsed="0"/>
+    <w:lsdException w:name="Light Grid Accent 3" w:semiHidden="0" w:uiPriority="62" w:unhideWhenUsed="0"/>
+    <w:lsdException w:name="Medium Shading 1 Accent 3" w:semiHidden="0" w:uiPriority="63" w:unhideWhenUsed="0"/>
+    <w:lsdException w:name="Medium Shading 2 Accent 3" w:semiHidden="0" w:uiPriority="64" w:unhideWhenUsed="0"/>
+    <w:lsdException w:name="Medium List 1 Accent 3" w:semiHidden="0" w:uiPriority="65" w:unhideWhenUsed="0"/>
+    <w:lsdException w:name="Medium List 2 Accent 3" w:semiHidden="0" w:uiPriority="66" w:unhideWhenUsed="0"/>
+    <w:lsdException w:name="Medium Grid 1 Accent 3" w:semiHidden="0" w:uiPriority="67" w:unhideWhenUsed="0"/>
+    <w:lsdException w:name="Medium Grid 2 Accent 3" w:semiHidden="0" w:uiPriority="68" w:unhideWhenUsed="0"/>
+    <w:lsdException w:name="Medium Grid 3 Accent 3" w:semiHidden="0" w:uiPriority="69" w:unhideWhenUsed="0"/>
+    <w:lsdException w:name="Dark List Accent 3" w:semiHidden="0" w:uiPriority="70" w:unhideWhenUsed="0"/>
+    <w:lsdException w:name="Colorful Shading Accent 3" w:semiHidden="0" w:uiPriority="71" w:unhideWhenUsed="0"/>
+    <w:lsdException w:name="Colorful List Accent 3" w:semiHidden="0" w:uiPriority="72" w:unhideWhenUsed="0"/>
+    <w:lsdException w:name="Colorful Grid Accent 3" w:semiHidden="0" w:uiPriority="73" w:unhideWhenUsed="0"/>
+    <w:lsdException w:name="Light Shading Accent 4" w:semiHidden="0" w:uiPriority="60" w:unhideWhenUsed="0"/>
+    <w:lsdException w:name="Light List Accent 4" w:semiHidden="0" w:uiPriority="61" w:unhideWhenUsed="0"/>
+    <w:lsdException w:name="Light Grid Accent 4" w:semiHidden="0" w:uiPriority="62" w:unhideWhenUsed="0"/>
+    <w:lsdException w:name="Medium Shading 1 Accent 4" w:semiHidden="0" w:uiPriority="63" w:unhideWhenUsed="0"/>
+    <w:lsdException w:name="Medium Shading 2 Accent 4" w:semiHidden="0" w:uiPriority="64" w:unhideWhenUsed="0"/>
+    <w:lsdException w:name="Medium List 1 Accent 4" w:semiHidden="0" w:uiPriority="65" w:unhideWhenUsed="0"/>
+    <w:lsdException w:name="Medium List 2 Accent 4" w:semiHidden="0" w:uiPriority="66" w:unhideWhenUsed="0"/>
+    <w:lsdException w:name="Medium Grid 1 Accent 4" w:semiHidden="0" w:uiPriority="67" w:unhideWhenUsed="0"/>
+    <w:lsdException w:name="Medium Grid 2 Accent 4" w:semiHidden="0" w:uiPriority="68" w:unhideWhenUsed="0"/>
+    <w:lsdException w:name="Medium Grid 3 Accent 4" w:semiHidden="0" w:uiPriority="69" w:unhideWhenUsed="0"/>
+    <w:lsdException w:name="Dark List Accent 4" w:semiHidden="0" w:uiPriority="70" w:unhideWhenUsed="0"/>
+    <w:lsdException w:name="Colorful Shading Accent 4" w:semiHidden="0" w:uiPriority="71" w:unhideWhenUsed="0"/>
+    <w:lsdException w:name="Colorful List Accent 4" w:semiHidden="0" w:uiPriority="72" w:unhideWhenUsed="0"/>
+    <w:lsdException w:name="Colorful Grid Accent 4" w:semiHidden="0" w:uiPriority="73" w:unhideWhenUsed="0"/>
+    <w:lsdException w:name="Light Shading Accent 5" w:semiHidden="0" w:uiPriority="60" w:unhideWhenUsed="0"/>
+    <w:lsdException w:name="Light List Accent 5" w:semiHidden="0" w:uiPriority="61" w:unhideWhenUsed="0"/>
+    <w:lsdException w:name="Light Grid Accent 5" w:semiHidden="0" w:uiPriority="62" w:unhideWhenUsed="0"/>
+    <w:lsdException w:name="Medium Shading 1 Accent 5" w:semiHidden="0" w:uiPriority="63" w:unhideWhenUsed="0"/>
+    <w:lsdException w:name="Medium Shading 2 Accent 5" w:semiHidden="0" w:uiPriority="64" w:unhideWhenUsed="0"/>
+    <w:lsdException w:name="Medium List 1 Accent 5" w:semiHidden="0" w:uiPriority="65" w:unhideWhenUsed="0"/>
+    <w:lsdException w:name="Medium List 2 Accent 5" w:semiHidden="0" w:uiPriority="66" w:unhideWhenUsed="0"/>
+    <w:lsdException w:name="Medium Grid 1 Accent 5" w:semiHidden="0" w:uiPriority="67" w:unhideWhenUsed="0"/>
+    <w:lsdException w:name="Medium Grid 2 Accent 5" w:semiHidden="0" w:uiPriority="68" w:unhideWhenUsed="0"/>
+    <w:lsdException w:name="Medium Grid 3 Accent 5" w:semiHidden="0" w:uiPriority="69" w:unhideWhenUsed="0"/>
+    <w:lsdException w:name="Dark List Accent 5" w:semiHidden="0" w:uiPriority="70" w:unhideWhenUsed="0"/>
+    <w:lsdException w:name="Colorful Shading Accent 5" w:semiHidden="0" w:uiPriority="71" w:unhideWhenUsed="0"/>
+    <w:lsdException w:name="Colorful List Accent 5" w:semiHidden="0" w:uiPriority="72" w:unhideWhenUsed="0"/>
+    <w:lsdException w:name="Colorful Grid Accent 5" w:semiHidden="0" w:uiPriority="73" w:unhideWhenUsed="0"/>
+    <w:lsdException w:name="Light Shading Accent 6" w:semiHidden="0" w:uiPriority="60" w:unhideWhenUsed="0"/>
+    <w:lsdException w:name="Light List Accent 6" w:semiHidden="0" w:uiPriority="61" w:unhideWhenUsed="0"/>
+    <w:lsdException w:name="Light Grid Accent 6" w:semiHidden="0" w:uiPriority="62" w:unhideWhenUsed="0"/>
+    <w:lsdException w:name="Medium Shading 1 Accent 6" w:semiHidden="0" w:uiPriority="63" w:unhideWhenUsed="0"/>
+    <w:lsdException w:name="Medium Shading 2 Accent 6" w:semiHidden="0" w:uiPriority="64" w:unhideWhenUsed="0"/>
+    <w:lsdException w:name="Medium List 1 Accent 6" w:semiHidden="0" w:uiPriority="65" w:unhideWhenUsed="0"/>
+    <w:lsdException w:name="Medium List 2 Accent 6" w:semiHidden="0" w:uiPriority="66" w:unhideWhenUsed="0"/>
+    <w:lsdException w:name="Medium Grid 1 Accent 6" w:semiHidden="0" w:uiPriority="67" w:unhideWhenUsed="0"/>
+    <w:lsdException w:name="Medium Grid 2 Accent 6" w:semiHidden="0" w:uiPriority="68" w:unhideWhenUsed="0"/>
+    <w:lsdException w:name="Medium Grid 3 Accent 6" w:semiHidden="0" w:uiPriority="69" w:unhideWhenUsed="0"/>
+    <w:lsdException w:name="Dark List Accent 6" w:semiHidden="0" w:uiPriority="70" w:unhideWhenUsed="0"/>
+    <w:lsdException w:name="Colorful Shading Accent 6" w:semiHidden="0" w:uiPriority="71" w:unhideWhenUsed="0"/>
+    <w:lsdException w:name="Colorful List Accent 6" w:semiHidden="0" w:uiPriority="72" w:unhideWhenUsed="0"/>
+    <w:lsdException w:name="Colorful Grid Accent 6" w:semiHidden="0" w:uiPriority="73" w:unhideWhenUsed="0"/>
+    <w:lsdException w:name="Subtle Emphasis" w:semiHidden="0" w:uiPriority="19" w:unhideWhenUsed="0" w:qFormat="1"/>
+    <w:lsdException w:name="Intense Emphasis" w:semiHidden="0" w:uiPriority="21" w:unhideWhenUsed="0" w:qFormat="1"/>
+    <w:lsdException w:name="Subtle Reference" w:semiHidden="0" w:uiPriority="31" w:unhideWhenUsed="0" w:qFormat="1"/>
+    <w:lsdException w:name="Intense Reference" w:semiHidden="0" w:uiPriority="32" w:unhideWhenUsed="0" w:qFormat="1"/>
+    <w:lsdException w:name="Book Title" w:semiHidden="0" w:uiPriority="33" w:unhideWhenUsed="0" w:qFormat="1"/>
+    <w:lsdException w:name="Bibliography" w:uiPriority="37"/>
+    <w:lsdException w:name="TOC Heading" w:uiPriority="39" w:qFormat="1"/>
+  </w:latentStyles>
+  <w:style w:type="paragraph" w:default="1" w:styleId="Normal">
+    <w:name w:val="Normal"/>
+    <w:qFormat/>
+  </w:style>
+  <w:style w:type="character" w:default="1" w:styleId="DefaultParagraphFont">
+    <w:name w:val="Default Paragraph Font"/>
+    <w:uiPriority w:val="1"/>
+    <w:semiHidden/>
+    <w:unhideWhenUsed/>
+  </w:style>
+  <w:style w:type="table" w:default="1" w:styleId="TableNormal">
+    <w:name w:val="Normal Table"/>
+    <w:uiPriority w:val="99"/>
+    <w:semiHidden/>
+    <w:unhideWhenUsed/>
+    <w:tblPr>
+      <w:tblInd w:w="0" w:type="dxa"/>
+      <w:tblCellMar>
+        <w:top w:w="0" w:type="dxa"/>
+        <w:left w:w="108" w:type="dxa"/>
+        <w:bottom w:w="0" w:type="dxa"/>
+        <w:right w:w="108" w:type="dxa"/>
+      </w:tblCellMar>
+    </w:tblPr>
+  </w:style>
+  <w:style w:type="numbering" w:default="1" w:styleId="NoList">
+    <w:name w:val="No List"/>
+    <w:uiPriority w:val="99"/>
+    <w:semiHidden/>
+    <w:unhideWhenUsed/>
   </w:style>
 </w:styles>
 </file>
